--- a/deliverables/design-analysis.docx
+++ b/deliverables/design-analysis.docx
@@ -104,8 +104,6 @@
           <w:b/>
         </w:rPr>
       </w:pPr>
-      <w:bookmarkStart w:id="0" w:name="_GoBack"/>
-      <w:bookmarkEnd w:id="0"/>
     </w:p>
     <w:p>
       <w:proofErr w:type="spellStart"/>
@@ -503,7 +501,7 @@
         </w:rPr>
         <w:lastRenderedPageBreak/>
         <w:drawing>
-          <wp:inline distT="0" distB="0" distL="0" distR="0">
+          <wp:inline distT="0" distB="0" distL="0" distR="0" wp14:anchorId="160FCF5A" wp14:editId="7792668A">
             <wp:extent cx="5486400" cy="5398770"/>
             <wp:effectExtent l="0" t="0" r="0" b="11430"/>
             <wp:docPr id="1" name="Picture 1"/>
@@ -553,7 +551,309 @@
       </w:pPr>
     </w:p>
     <w:p/>
+    <w:p>
+      <w:pPr>
+        <w:rPr>
+          <w:u w:val="single"/>
+        </w:rPr>
+      </w:pPr>
+      <w:r>
+        <w:rPr>
+          <w:u w:val="single"/>
+        </w:rPr>
+        <w:t xml:space="preserve">UPDATES (3/12/13): </w:t>
+      </w:r>
+    </w:p>
+    <w:p>
+      <w:pPr>
+        <w:pStyle w:val="ListParagraph"/>
+        <w:numPr>
+          <w:ilvl w:val="0"/>
+          <w:numId w:val="8"/>
+        </w:numPr>
+      </w:pPr>
+      <w:r>
+        <w:t xml:space="preserve">Shopper now owns multiple Carts, each with a “status” tag (-1= denied, 0 = </w:t>
+      </w:r>
+      <w:proofErr w:type="spellStart"/>
+      <w:r>
+        <w:t>unsubmitted</w:t>
+      </w:r>
+      <w:proofErr w:type="spellEnd"/>
+      <w:r>
+        <w:t xml:space="preserve">, 1 = submitted, 2 = approved). </w:t>
+      </w:r>
+    </w:p>
+    <w:p>
+      <w:pPr>
+        <w:pStyle w:val="ListParagraph"/>
+        <w:numPr>
+          <w:ilvl w:val="0"/>
+          <w:numId w:val="8"/>
+        </w:numPr>
+      </w:pPr>
+      <w:r>
+        <w:t>Order class is removed from the design</w:t>
+      </w:r>
+    </w:p>
+    <w:p>
+      <w:pPr>
+        <w:pStyle w:val="ListParagraph"/>
+        <w:numPr>
+          <w:ilvl w:val="0"/>
+          <w:numId w:val="8"/>
+        </w:numPr>
+      </w:pPr>
+      <w:r>
+        <w:t>The website holds a total of 1 Catalog, but may have multiple Shopkeepers/Sellers who share the catalog and have the same set of permissions.</w:t>
+      </w:r>
+    </w:p>
+    <w:p>
+      <w:pPr>
+        <w:pStyle w:val="ListParagraph"/>
+        <w:numPr>
+          <w:ilvl w:val="0"/>
+          <w:numId w:val="8"/>
+        </w:numPr>
+      </w:pPr>
+      <w:r>
+        <w:t xml:space="preserve">When an Item is added to a Cart, a </w:t>
+      </w:r>
+      <w:proofErr w:type="spellStart"/>
+      <w:r>
+        <w:t>CartItem</w:t>
+      </w:r>
+      <w:proofErr w:type="spellEnd"/>
+      <w:r>
+        <w:t xml:space="preserve"> is created with a foreign-key into the Cart. Each Cart holds multiple </w:t>
+      </w:r>
+      <w:proofErr w:type="spellStart"/>
+      <w:r>
+        <w:t>CartItems</w:t>
+      </w:r>
+      <w:proofErr w:type="spellEnd"/>
+      <w:r>
+        <w:t>.</w:t>
+      </w:r>
+    </w:p>
     <w:p/>
+    <w:p/>
+    <w:p>
+      <w:pPr>
+        <w:rPr>
+          <w:b/>
+        </w:rPr>
+      </w:pPr>
+    </w:p>
+    <w:p>
+      <w:pPr>
+        <w:rPr>
+          <w:b/>
+        </w:rPr>
+      </w:pPr>
+    </w:p>
+    <w:p>
+      <w:pPr>
+        <w:rPr>
+          <w:b/>
+        </w:rPr>
+      </w:pPr>
+      <w:r>
+        <w:rPr>
+          <w:b/>
+        </w:rPr>
+        <w:t>UI</w:t>
+      </w:r>
+    </w:p>
+    <w:p>
+      <w:pPr>
+        <w:rPr>
+          <w:b/>
+        </w:rPr>
+      </w:pPr>
+    </w:p>
+    <w:p>
+      <w:r>
+        <w:t>Home Page - Logged Out:</w:t>
+      </w:r>
+    </w:p>
+    <w:p>
+      <w:r>
+        <w:rPr>
+          <w:noProof/>
+        </w:rPr>
+        <w:drawing>
+          <wp:inline distT="0" distB="0" distL="0" distR="0" wp14:anchorId="4674BAD6" wp14:editId="07308394">
+            <wp:extent cx="5486400" cy="2290445"/>
+            <wp:effectExtent l="0" t="0" r="0" b="0"/>
+            <wp:docPr id="2" name="Picture 2"/>
+            <wp:cNvGraphicFramePr>
+              <a:graphicFrameLocks xmlns:a="http://schemas.openxmlformats.org/drawingml/2006/main" noChangeAspect="1"/>
+            </wp:cNvGraphicFramePr>
+            <a:graphic xmlns:a="http://schemas.openxmlformats.org/drawingml/2006/main">
+              <a:graphicData uri="http://schemas.openxmlformats.org/drawingml/2006/picture">
+                <pic:pic xmlns:pic="http://schemas.openxmlformats.org/drawingml/2006/picture">
+                  <pic:nvPicPr>
+                    <pic:cNvPr id="0" name="Screen Shot 2013-03-12 at 2.50.04 PM.png"/>
+                    <pic:cNvPicPr/>
+                  </pic:nvPicPr>
+                  <pic:blipFill>
+                    <a:blip r:embed="rId7">
+                      <a:extLst>
+                        <a:ext uri="{28A0092B-C50C-407E-A947-70E740481C1C}">
+                          <a14:useLocalDpi xmlns:a14="http://schemas.microsoft.com/office/drawing/2010/main" val="0"/>
+                        </a:ext>
+                      </a:extLst>
+                    </a:blip>
+                    <a:stretch>
+                      <a:fillRect/>
+                    </a:stretch>
+                  </pic:blipFill>
+                  <pic:spPr>
+                    <a:xfrm>
+                      <a:off x="0" y="0"/>
+                      <a:ext cx="5486400" cy="2290445"/>
+                    </a:xfrm>
+                    <a:prstGeom prst="rect">
+                      <a:avLst/>
+                    </a:prstGeom>
+                  </pic:spPr>
+                </pic:pic>
+              </a:graphicData>
+            </a:graphic>
+          </wp:inline>
+        </w:drawing>
+      </w:r>
+    </w:p>
+    <w:p>
+      <w:pPr>
+        <w:rPr>
+          <w:b/>
+        </w:rPr>
+      </w:pPr>
+    </w:p>
+    <w:p>
+      <w:r>
+        <w:t>Home Page - Seller:</w:t>
+      </w:r>
+    </w:p>
+    <w:p>
+      <w:r>
+        <w:rPr>
+          <w:noProof/>
+        </w:rPr>
+        <w:drawing>
+          <wp:inline distT="0" distB="0" distL="0" distR="0" wp14:anchorId="6B348474" wp14:editId="58CA3F1D">
+            <wp:extent cx="5486400" cy="3836035"/>
+            <wp:effectExtent l="0" t="0" r="0" b="0"/>
+            <wp:docPr id="3" name="Picture 3"/>
+            <wp:cNvGraphicFramePr>
+              <a:graphicFrameLocks xmlns:a="http://schemas.openxmlformats.org/drawingml/2006/main" noChangeAspect="1"/>
+            </wp:cNvGraphicFramePr>
+            <a:graphic xmlns:a="http://schemas.openxmlformats.org/drawingml/2006/main">
+              <a:graphicData uri="http://schemas.openxmlformats.org/drawingml/2006/picture">
+                <pic:pic xmlns:pic="http://schemas.openxmlformats.org/drawingml/2006/picture">
+                  <pic:nvPicPr>
+                    <pic:cNvPr id="0" name="Screen Shot 2013-03-12 at 2.56.42 PM.png"/>
+                    <pic:cNvPicPr/>
+                  </pic:nvPicPr>
+                  <pic:blipFill>
+                    <a:blip r:embed="rId8">
+                      <a:extLst>
+                        <a:ext uri="{28A0092B-C50C-407E-A947-70E740481C1C}">
+                          <a14:useLocalDpi xmlns:a14="http://schemas.microsoft.com/office/drawing/2010/main" val="0"/>
+                        </a:ext>
+                      </a:extLst>
+                    </a:blip>
+                    <a:stretch>
+                      <a:fillRect/>
+                    </a:stretch>
+                  </pic:blipFill>
+                  <pic:spPr>
+                    <a:xfrm>
+                      <a:off x="0" y="0"/>
+                      <a:ext cx="5486400" cy="3836035"/>
+                    </a:xfrm>
+                    <a:prstGeom prst="rect">
+                      <a:avLst/>
+                    </a:prstGeom>
+                  </pic:spPr>
+                </pic:pic>
+              </a:graphicData>
+            </a:graphic>
+          </wp:inline>
+        </w:drawing>
+      </w:r>
+    </w:p>
+    <w:p>
+      <w:pPr>
+        <w:rPr>
+          <w:b/>
+        </w:rPr>
+      </w:pPr>
+    </w:p>
+    <w:p>
+      <w:r>
+        <w:t>Cart Page – Buyer:</w:t>
+      </w:r>
+    </w:p>
+    <w:p>
+      <w:bookmarkStart w:id="0" w:name="_GoBack"/>
+      <w:r>
+        <w:rPr>
+          <w:noProof/>
+        </w:rPr>
+        <w:drawing>
+          <wp:inline distT="0" distB="0" distL="0" distR="0" wp14:anchorId="61E427CE" wp14:editId="08D7F5BD">
+            <wp:extent cx="5486400" cy="2104390"/>
+            <wp:effectExtent l="0" t="0" r="0" b="3810"/>
+            <wp:docPr id="4" name="Picture 4"/>
+            <wp:cNvGraphicFramePr>
+              <a:graphicFrameLocks xmlns:a="http://schemas.openxmlformats.org/drawingml/2006/main" noChangeAspect="1"/>
+            </wp:cNvGraphicFramePr>
+            <a:graphic xmlns:a="http://schemas.openxmlformats.org/drawingml/2006/main">
+              <a:graphicData uri="http://schemas.openxmlformats.org/drawingml/2006/picture">
+                <pic:pic xmlns:pic="http://schemas.openxmlformats.org/drawingml/2006/picture">
+                  <pic:nvPicPr>
+                    <pic:cNvPr id="0" name="Screen Shot 2013-03-12 at 2.58.30 PM.png"/>
+                    <pic:cNvPicPr/>
+                  </pic:nvPicPr>
+                  <pic:blipFill>
+                    <a:blip r:embed="rId9">
+                      <a:extLst>
+                        <a:ext uri="{28A0092B-C50C-407E-A947-70E740481C1C}">
+                          <a14:useLocalDpi xmlns:a14="http://schemas.microsoft.com/office/drawing/2010/main" val="0"/>
+                        </a:ext>
+                      </a:extLst>
+                    </a:blip>
+                    <a:stretch>
+                      <a:fillRect/>
+                    </a:stretch>
+                  </pic:blipFill>
+                  <pic:spPr>
+                    <a:xfrm>
+                      <a:off x="0" y="0"/>
+                      <a:ext cx="5486400" cy="2104390"/>
+                    </a:xfrm>
+                    <a:prstGeom prst="rect">
+                      <a:avLst/>
+                    </a:prstGeom>
+                  </pic:spPr>
+                </pic:pic>
+              </a:graphicData>
+            </a:graphic>
+          </wp:inline>
+        </w:drawing>
+      </w:r>
+      <w:bookmarkEnd w:id="0"/>
+    </w:p>
+    <w:p>
+      <w:pPr>
+        <w:rPr>
+          <w:b/>
+        </w:rPr>
+      </w:pPr>
+    </w:p>
     <w:p>
       <w:pPr>
         <w:rPr>
@@ -633,6 +933,8 @@
         <w:t>Scaling. What happens when there are lots of shopper and shopkeepers and items? Will the database query run in a reasonable speed?</w:t>
       </w:r>
     </w:p>
+    <w:p/>
+    <w:p/>
     <w:p/>
     <w:sectPr>
       <w:pgSz w:w="12240" w:h="15840"/>
@@ -1075,6 +1377,119 @@
     </w:lvl>
   </w:abstractNum>
   <w:abstractNum w:abstractNumId="4">
+    <w:nsid w:val="400705F7"/>
+    <w:multiLevelType w:val="hybridMultilevel"/>
+    <w:tmpl w:val="E36415D6"/>
+    <w:lvl w:ilvl="0" w:tplc="04090001">
+      <w:start w:val="1"/>
+      <w:numFmt w:val="bullet"/>
+      <w:lvlText w:val=""/>
+      <w:lvlJc w:val="left"/>
+      <w:pPr>
+        <w:ind w:left="720" w:hanging="360"/>
+      </w:pPr>
+      <w:rPr>
+        <w:rFonts w:ascii="Symbol" w:hAnsi="Symbol" w:hint="default"/>
+      </w:rPr>
+    </w:lvl>
+    <w:lvl w:ilvl="1" w:tplc="04090003" w:tentative="1">
+      <w:start w:val="1"/>
+      <w:numFmt w:val="bullet"/>
+      <w:lvlText w:val="o"/>
+      <w:lvlJc w:val="left"/>
+      <w:pPr>
+        <w:ind w:left="1440" w:hanging="360"/>
+      </w:pPr>
+      <w:rPr>
+        <w:rFonts w:ascii="Courier New" w:hAnsi="Courier New" w:hint="default"/>
+      </w:rPr>
+    </w:lvl>
+    <w:lvl w:ilvl="2" w:tplc="04090005" w:tentative="1">
+      <w:start w:val="1"/>
+      <w:numFmt w:val="bullet"/>
+      <w:lvlText w:val=""/>
+      <w:lvlJc w:val="left"/>
+      <w:pPr>
+        <w:ind w:left="2160" w:hanging="360"/>
+      </w:pPr>
+      <w:rPr>
+        <w:rFonts w:ascii="Wingdings" w:hAnsi="Wingdings" w:hint="default"/>
+      </w:rPr>
+    </w:lvl>
+    <w:lvl w:ilvl="3" w:tplc="04090001" w:tentative="1">
+      <w:start w:val="1"/>
+      <w:numFmt w:val="bullet"/>
+      <w:lvlText w:val=""/>
+      <w:lvlJc w:val="left"/>
+      <w:pPr>
+        <w:ind w:left="2880" w:hanging="360"/>
+      </w:pPr>
+      <w:rPr>
+        <w:rFonts w:ascii="Symbol" w:hAnsi="Symbol" w:hint="default"/>
+      </w:rPr>
+    </w:lvl>
+    <w:lvl w:ilvl="4" w:tplc="04090003" w:tentative="1">
+      <w:start w:val="1"/>
+      <w:numFmt w:val="bullet"/>
+      <w:lvlText w:val="o"/>
+      <w:lvlJc w:val="left"/>
+      <w:pPr>
+        <w:ind w:left="3600" w:hanging="360"/>
+      </w:pPr>
+      <w:rPr>
+        <w:rFonts w:ascii="Courier New" w:hAnsi="Courier New" w:hint="default"/>
+      </w:rPr>
+    </w:lvl>
+    <w:lvl w:ilvl="5" w:tplc="04090005" w:tentative="1">
+      <w:start w:val="1"/>
+      <w:numFmt w:val="bullet"/>
+      <w:lvlText w:val=""/>
+      <w:lvlJc w:val="left"/>
+      <w:pPr>
+        <w:ind w:left="4320" w:hanging="360"/>
+      </w:pPr>
+      <w:rPr>
+        <w:rFonts w:ascii="Wingdings" w:hAnsi="Wingdings" w:hint="default"/>
+      </w:rPr>
+    </w:lvl>
+    <w:lvl w:ilvl="6" w:tplc="04090001" w:tentative="1">
+      <w:start w:val="1"/>
+      <w:numFmt w:val="bullet"/>
+      <w:lvlText w:val=""/>
+      <w:lvlJc w:val="left"/>
+      <w:pPr>
+        <w:ind w:left="5040" w:hanging="360"/>
+      </w:pPr>
+      <w:rPr>
+        <w:rFonts w:ascii="Symbol" w:hAnsi="Symbol" w:hint="default"/>
+      </w:rPr>
+    </w:lvl>
+    <w:lvl w:ilvl="7" w:tplc="04090003" w:tentative="1">
+      <w:start w:val="1"/>
+      <w:numFmt w:val="bullet"/>
+      <w:lvlText w:val="o"/>
+      <w:lvlJc w:val="left"/>
+      <w:pPr>
+        <w:ind w:left="5760" w:hanging="360"/>
+      </w:pPr>
+      <w:rPr>
+        <w:rFonts w:ascii="Courier New" w:hAnsi="Courier New" w:hint="default"/>
+      </w:rPr>
+    </w:lvl>
+    <w:lvl w:ilvl="8" w:tplc="04090005" w:tentative="1">
+      <w:start w:val="1"/>
+      <w:numFmt w:val="bullet"/>
+      <w:lvlText w:val=""/>
+      <w:lvlJc w:val="left"/>
+      <w:pPr>
+        <w:ind w:left="6480" w:hanging="360"/>
+      </w:pPr>
+      <w:rPr>
+        <w:rFonts w:ascii="Wingdings" w:hAnsi="Wingdings" w:hint="default"/>
+      </w:rPr>
+    </w:lvl>
+  </w:abstractNum>
+  <w:abstractNum w:abstractNumId="5">
     <w:nsid w:val="4C1347A5"/>
     <w:multiLevelType w:val="multilevel"/>
     <w:tmpl w:val="C71C040A"/>
@@ -1163,7 +1578,7 @@
       </w:pPr>
     </w:lvl>
   </w:abstractNum>
-  <w:abstractNum w:abstractNumId="5">
+  <w:abstractNum w:abstractNumId="6">
     <w:nsid w:val="5F0C0FB1"/>
     <w:multiLevelType w:val="hybridMultilevel"/>
     <w:tmpl w:val="4838D978"/>
@@ -1252,7 +1667,7 @@
       </w:pPr>
     </w:lvl>
   </w:abstractNum>
-  <w:abstractNum w:abstractNumId="6">
+  <w:abstractNum w:abstractNumId="7">
     <w:nsid w:val="7B053C57"/>
     <w:multiLevelType w:val="hybridMultilevel"/>
     <w:tmpl w:val="27B472F4"/>
@@ -1345,19 +1760,22 @@
     <w:abstractNumId w:val="1"/>
   </w:num>
   <w:num w:numId="3">
-    <w:abstractNumId w:val="5"/>
+    <w:abstractNumId w:val="6"/>
   </w:num>
   <w:num w:numId="4">
     <w:abstractNumId w:val="0"/>
   </w:num>
   <w:num w:numId="5">
-    <w:abstractNumId w:val="4"/>
+    <w:abstractNumId w:val="5"/>
   </w:num>
   <w:num w:numId="6">
-    <w:abstractNumId w:val="6"/>
+    <w:abstractNumId w:val="7"/>
   </w:num>
   <w:num w:numId="7">
     <w:abstractNumId w:val="2"/>
+  </w:num>
+  <w:num w:numId="8">
+    <w:abstractNumId w:val="4"/>
   </w:num>
 </w:numbering>
 </file>

--- a/deliverables/design-analysis.docx
+++ b/deliverables/design-analysis.docx
@@ -85,6 +85,26 @@
       <w:proofErr w:type="gramEnd"/>
     </w:p>
     <w:p/>
+    <w:p>
+      <w:pPr>
+        <w:rPr>
+          <w:b/>
+        </w:rPr>
+      </w:pPr>
+      <w:r>
+        <w:rPr>
+          <w:b/>
+        </w:rPr>
+        <w:t>NOTE: I took 2 slack days for this project.</w:t>
+      </w:r>
+    </w:p>
+    <w:p>
+      <w:pPr>
+        <w:rPr>
+          <w:b/>
+        </w:rPr>
+      </w:pPr>
+    </w:p>
     <w:p>
       <w:pPr>
         <w:rPr>
@@ -385,121 +405,92 @@
     </w:p>
     <w:p/>
     <w:p>
-      <w:proofErr w:type="spellStart"/>
-      <w:r>
-        <w:t>AZCart</w:t>
-      </w:r>
-      <w:proofErr w:type="spellEnd"/>
-      <w:r>
-        <w:t xml:space="preserve"> models the following concepts:</w:t>
-      </w:r>
-    </w:p>
-    <w:p>
-      <w:pPr>
-        <w:pStyle w:val="ListParagraph"/>
-        <w:numPr>
-          <w:ilvl w:val="0"/>
-          <w:numId w:val="1"/>
-        </w:numPr>
-      </w:pPr>
-      <w:r>
-        <w:rPr>
-          <w:b/>
-        </w:rPr>
-        <w:t>User</w:t>
-      </w:r>
-      <w:r>
-        <w:t>: Represents a user on the site, could be either a Shopper or a Shopkeeper</w:t>
-      </w:r>
-    </w:p>
-    <w:p>
-      <w:pPr>
-        <w:pStyle w:val="ListParagraph"/>
-        <w:numPr>
-          <w:ilvl w:val="0"/>
-          <w:numId w:val="1"/>
-        </w:numPr>
-      </w:pPr>
-      <w:r>
-        <w:rPr>
-          <w:b/>
-        </w:rPr>
-        <w:t>Catalog</w:t>
-      </w:r>
-      <w:r>
-        <w:t>: Represents a catalog of items. Each Shopkeeper owns a Catalog and can add/remove/edit items in the Catalog.</w:t>
-      </w:r>
-    </w:p>
-    <w:p>
-      <w:pPr>
-        <w:pStyle w:val="ListParagraph"/>
-        <w:numPr>
-          <w:ilvl w:val="0"/>
-          <w:numId w:val="1"/>
-        </w:numPr>
-      </w:pPr>
-      <w:r>
-        <w:rPr>
-          <w:b/>
-        </w:rPr>
-        <w:t>Cart</w:t>
-      </w:r>
-      <w:r>
-        <w:t xml:space="preserve">: Represents a cart of items. Each Shopper owns a Cart and can add/remove/edit quantities of items in the cart. </w:t>
-      </w:r>
-    </w:p>
-    <w:p>
-      <w:pPr>
-        <w:pStyle w:val="ListParagraph"/>
-        <w:numPr>
-          <w:ilvl w:val="0"/>
-          <w:numId w:val="1"/>
-        </w:numPr>
-      </w:pPr>
-      <w:r>
-        <w:rPr>
-          <w:b/>
-        </w:rPr>
-        <w:t>Order</w:t>
-      </w:r>
-      <w:r>
-        <w:t>:</w:t>
-      </w:r>
-      <w:r>
-        <w:t xml:space="preserve"> Once </w:t>
-      </w:r>
-      <w:r>
-        <w:t>the Shopp</w:t>
-      </w:r>
-      <w:r>
-        <w:t>er hits “Checkout,” an Order is made from the Cart, which is available for the shopkeeper to approve or deny.</w:t>
-      </w:r>
-    </w:p>
-    <w:p>
-      <w:pPr>
-        <w:pStyle w:val="ListParagraph"/>
-        <w:numPr>
-          <w:ilvl w:val="0"/>
-          <w:numId w:val="1"/>
-        </w:numPr>
-      </w:pPr>
-      <w:r>
-        <w:rPr>
-          <w:b/>
-        </w:rPr>
-        <w:t>Item</w:t>
-      </w:r>
-      <w:r>
-        <w:t>: Represents an individual item in the Catalog. Each item can also belong to multiple Carts and Orders.</w:t>
+      <w:r>
+        <w:rPr>
+          <w:noProof/>
+        </w:rPr>
+        <w:drawing>
+          <wp:inline distT="0" distB="0" distL="0" distR="0" wp14:anchorId="0ABDDCDD" wp14:editId="0089A73B">
+            <wp:extent cx="5486400" cy="1440815"/>
+            <wp:effectExtent l="0" t="0" r="0" b="6985"/>
+            <wp:docPr id="5" name="Picture 5"/>
+            <wp:cNvGraphicFramePr>
+              <a:graphicFrameLocks xmlns:a="http://schemas.openxmlformats.org/drawingml/2006/main" noChangeAspect="1"/>
+            </wp:cNvGraphicFramePr>
+            <a:graphic xmlns:a="http://schemas.openxmlformats.org/drawingml/2006/main">
+              <a:graphicData uri="http://schemas.openxmlformats.org/drawingml/2006/picture">
+                <pic:pic xmlns:pic="http://schemas.openxmlformats.org/drawingml/2006/picture">
+                  <pic:nvPicPr>
+                    <pic:cNvPr id="0" name="Screen Shot 2013-03-19 at 6.16.34 PM.png"/>
+                    <pic:cNvPicPr/>
+                  </pic:nvPicPr>
+                  <pic:blipFill>
+                    <a:blip r:embed="rId6">
+                      <a:extLst>
+                        <a:ext uri="{28A0092B-C50C-407E-A947-70E740481C1C}">
+                          <a14:useLocalDpi xmlns:a14="http://schemas.microsoft.com/office/drawing/2010/main" val="0"/>
+                        </a:ext>
+                      </a:extLst>
+                    </a:blip>
+                    <a:stretch>
+                      <a:fillRect/>
+                    </a:stretch>
+                  </pic:blipFill>
+                  <pic:spPr>
+                    <a:xfrm>
+                      <a:off x="0" y="0"/>
+                      <a:ext cx="5486400" cy="1440815"/>
+                    </a:xfrm>
+                    <a:prstGeom prst="rect">
+                      <a:avLst/>
+                    </a:prstGeom>
+                  </pic:spPr>
+                </pic:pic>
+              </a:graphicData>
+            </a:graphic>
+          </wp:inline>
+        </w:drawing>
       </w:r>
     </w:p>
     <w:p/>
     <w:p>
+      <w:pPr>
+        <w:rPr>
+          <w:b/>
+        </w:rPr>
+      </w:pPr>
+      <w:r>
+        <w:rPr>
+          <w:b/>
+        </w:rPr>
+        <w:t>BEHAVIORS</w:t>
+      </w:r>
+    </w:p>
+    <w:p/>
+    <w:p>
+      <w:r>
+        <w:lastRenderedPageBreak/>
+        <w:t>Buyer can add browse catalog and add items to cart before logging in, however, they must log in first to submit a cart for approval by the seller.</w:t>
+      </w:r>
+      <w:r>
+        <w:t xml:space="preserve"> Buyers cannot post an item for sale.</w:t>
+      </w:r>
+    </w:p>
+    <w:p/>
+    <w:p>
+      <w:r>
+        <w:t>Sellers all manage the same catalog (think a single store with multiple managers/sales clerks). Once logged in, sellers can create items in the catalog, view all the carts (submitted or not) in the system, approve/</w:t>
+      </w:r>
+      <w:r>
+        <w:t>deny carts submitted by buyers. Sellers cannot purchase items (since they are all managing one catalog that is their own).</w:t>
+      </w:r>
+    </w:p>
+    <w:p/>
+    <w:p>
       <w:r>
         <w:rPr>
           <w:noProof/>
         </w:rPr>
-        <w:lastRenderedPageBreak/>
         <w:drawing>
           <wp:inline distT="0" distB="0" distL="0" distR="0" wp14:anchorId="160FCF5A" wp14:editId="7792668A">
             <wp:extent cx="5486400" cy="5398770"/>
@@ -516,7 +507,7 @@
                     <pic:cNvPicPr/>
                   </pic:nvPicPr>
                   <pic:blipFill>
-                    <a:blip r:embed="rId6">
+                    <a:blip r:embed="rId7">
                       <a:extLst>
                         <a:ext uri="{28A0092B-C50C-407E-A947-70E740481C1C}">
                           <a14:useLocalDpi xmlns:a14="http://schemas.microsoft.com/office/drawing/2010/main" val="0"/>
@@ -698,7 +689,7 @@
                     <pic:cNvPicPr/>
                   </pic:nvPicPr>
                   <pic:blipFill>
-                    <a:blip r:embed="rId7">
+                    <a:blip r:embed="rId8">
                       <a:extLst>
                         <a:ext uri="{28A0092B-C50C-407E-A947-70E740481C1C}">
                           <a14:useLocalDpi xmlns:a14="http://schemas.microsoft.com/office/drawing/2010/main" val="0"/>
@@ -738,6 +729,7 @@
       </w:r>
     </w:p>
     <w:p>
+      <w:bookmarkStart w:id="0" w:name="_GoBack"/>
       <w:r>
         <w:rPr>
           <w:noProof/>
@@ -758,7 +750,7 @@
                     <pic:cNvPicPr/>
                   </pic:nvPicPr>
                   <pic:blipFill>
-                    <a:blip r:embed="rId8">
+                    <a:blip r:embed="rId9">
                       <a:extLst>
                         <a:ext uri="{28A0092B-C50C-407E-A947-70E740481C1C}">
                           <a14:useLocalDpi xmlns:a14="http://schemas.microsoft.com/office/drawing/2010/main" val="0"/>
@@ -784,21 +776,28 @@
           </wp:inline>
         </w:drawing>
       </w:r>
-    </w:p>
-    <w:p>
-      <w:pPr>
-        <w:rPr>
-          <w:b/>
-        </w:rPr>
-      </w:pPr>
-    </w:p>
-    <w:p>
-      <w:r>
-        <w:t>Cart Page – Buyer:</w:t>
-      </w:r>
-    </w:p>
-    <w:p>
-      <w:bookmarkStart w:id="0" w:name="_GoBack"/>
+      <w:bookmarkEnd w:id="0"/>
+    </w:p>
+    <w:p>
+      <w:pPr>
+        <w:rPr>
+          <w:b/>
+        </w:rPr>
+      </w:pPr>
+    </w:p>
+    <w:p>
+      <w:r>
+        <w:t>Cart Page – Buyer</w:t>
+      </w:r>
+      <w:r>
+        <w:t xml:space="preserve"> (buyer clicks “View Cart” to view the current cart or one of the saved/submitted/approved carts</w:t>
+      </w:r>
+      <w:r>
+        <w:t>:</w:t>
+      </w:r>
+    </w:p>
+    <w:p/>
+    <w:p>
       <w:r>
         <w:rPr>
           <w:noProof/>
@@ -819,7 +818,7 @@
                     <pic:cNvPicPr/>
                   </pic:nvPicPr>
                   <pic:blipFill>
-                    <a:blip r:embed="rId9">
+                    <a:blip r:embed="rId10">
                       <a:extLst>
                         <a:ext uri="{28A0092B-C50C-407E-A947-70E740481C1C}">
                           <a14:useLocalDpi xmlns:a14="http://schemas.microsoft.com/office/drawing/2010/main" val="0"/>
@@ -845,26 +844,31 @@
           </wp:inline>
         </w:drawing>
       </w:r>
-      <w:bookmarkEnd w:id="0"/>
-    </w:p>
-    <w:p>
-      <w:pPr>
-        <w:rPr>
-          <w:b/>
-        </w:rPr>
-      </w:pPr>
-    </w:p>
-    <w:p>
-      <w:pPr>
-        <w:rPr>
-          <w:b/>
-        </w:rPr>
-      </w:pPr>
-      <w:r>
-        <w:rPr>
-          <w:b/>
-        </w:rPr>
-        <w:t>Challenges</w:t>
+    </w:p>
+    <w:p/>
+    <w:p>
+      <w:r>
+        <w:t>All buttons take the buyer back to catalog page.</w:t>
+      </w:r>
+    </w:p>
+    <w:p>
+      <w:pPr>
+        <w:rPr>
+          <w:b/>
+        </w:rPr>
+      </w:pPr>
+    </w:p>
+    <w:p>
+      <w:pPr>
+        <w:rPr>
+          <w:b/>
+        </w:rPr>
+      </w:pPr>
+      <w:r>
+        <w:rPr>
+          <w:b/>
+        </w:rPr>
+        <w:t>Design Concerns</w:t>
       </w:r>
     </w:p>
     <w:p/>
@@ -882,8 +886,59 @@
         </w:numPr>
       </w:pPr>
       <w:r>
-        <w:t>Access control. Allowing users to create account, log in, and log out.</w:t>
-      </w:r>
+        <w:t xml:space="preserve">Access control. </w:t>
+      </w:r>
+    </w:p>
+    <w:p>
+      <w:pPr>
+        <w:pStyle w:val="ListParagraph"/>
+      </w:pPr>
+    </w:p>
+    <w:p>
+      <w:pPr>
+        <w:pStyle w:val="ListParagraph"/>
+      </w:pPr>
+      <w:r>
+        <w:t>Allowing users to create account, log in, and log out.</w:t>
+      </w:r>
+      <w:r>
+        <w:t xml:space="preserve"> </w:t>
+      </w:r>
+      <w:r>
+        <w:t>Retaining the cart across browser sessions, specifically, from not logged-in to creating new account or logging into existing account.</w:t>
+      </w:r>
+      <w:r>
+        <w:t xml:space="preserve"> </w:t>
+      </w:r>
+    </w:p>
+    <w:p>
+      <w:pPr>
+        <w:pStyle w:val="ListParagraph"/>
+        <w:numPr>
+          <w:ilvl w:val="1"/>
+          <w:numId w:val="7"/>
+        </w:numPr>
+      </w:pPr>
+      <w:r>
+        <w:t>I decided to let unregistered buyers view the catalog and add items to cart, but they must log in to purchase. One buyer cannot view another buyer’s carts.</w:t>
+      </w:r>
+    </w:p>
+    <w:p>
+      <w:pPr>
+        <w:pStyle w:val="ListParagraph"/>
+        <w:numPr>
+          <w:ilvl w:val="1"/>
+          <w:numId w:val="7"/>
+        </w:numPr>
+      </w:pPr>
+      <w:r>
+        <w:t>As for seller, I decided that they have all permission to view buyer’s carts. This decision makes seller ubiquitous, which, in a production environment, should be rethought. For example, sellers probably shouldn’t be able to edit those carts owned by buyers.</w:t>
+      </w:r>
+    </w:p>
+    <w:p>
+      <w:pPr>
+        <w:pStyle w:val="ListParagraph"/>
+      </w:pPr>
     </w:p>
     <w:p>
       <w:pPr>
@@ -894,8 +949,26 @@
         </w:numPr>
       </w:pPr>
       <w:r>
-        <w:t>Retaining the cart across browser sessions, specifically, from not logged-in to creating new account or logging into existing account.</w:t>
-      </w:r>
+        <w:t xml:space="preserve"> Catalog page layout. </w:t>
+      </w:r>
+    </w:p>
+    <w:p>
+      <w:pPr>
+        <w:pStyle w:val="ListParagraph"/>
+      </w:pPr>
+    </w:p>
+    <w:p>
+      <w:pPr>
+        <w:pStyle w:val="ListParagraph"/>
+      </w:pPr>
+      <w:r>
+        <w:t>I decided to have all the lists (the entire catalog, all submitted/approved/denied carts, saved carts for buyer) on one page. This is because I think it would be best for users to view everything with a minimum required # of clicks.</w:t>
+      </w:r>
+    </w:p>
+    <w:p>
+      <w:pPr>
+        <w:pStyle w:val="ListParagraph"/>
+      </w:pPr>
     </w:p>
     <w:p>
       <w:pPr>
@@ -906,35 +979,26 @@
         </w:numPr>
       </w:pPr>
       <w:r>
-        <w:t xml:space="preserve"> Cart -&gt; Order. How to maximize efficiency. Deciding whether to copy all the items from one database to another or allow complex permission system to distinguish between Shoppers and Shopkeepers.</w:t>
-      </w:r>
-    </w:p>
-    <w:p>
-      <w:pPr>
-        <w:pStyle w:val="ListParagraph"/>
-        <w:numPr>
-          <w:ilvl w:val="0"/>
-          <w:numId w:val="7"/>
-        </w:numPr>
-      </w:pPr>
-      <w:r>
-        <w:t>Security concern. Hacking other people’s account and stealing credit card number. How to make the account session secure.</w:t>
-      </w:r>
-    </w:p>
-    <w:p>
-      <w:pPr>
-        <w:pStyle w:val="ListParagraph"/>
-        <w:numPr>
-          <w:ilvl w:val="0"/>
-          <w:numId w:val="7"/>
-        </w:numPr>
-      </w:pPr>
-      <w:r>
-        <w:t>Scaling. What happens when there are lots of shopper and shopkeepers and items? Will the database query run in a reasonable speed?</w:t>
+        <w:t>Lack of order item.</w:t>
       </w:r>
     </w:p>
     <w:p/>
-    <w:p/>
+    <w:p>
+      <w:pPr>
+        <w:ind w:left="720"/>
+      </w:pPr>
+      <w:r>
+        <w:t xml:space="preserve">Currently, if the seller updates an item, this item will also be updated in all submitted and approved carts. In retrospect, this is a poor design decision. I should have frozen the item price/title once the </w:t>
+      </w:r>
+      <w:proofErr w:type="gramStart"/>
+      <w:r>
+        <w:t>cart is submitted by the buyer</w:t>
+      </w:r>
+      <w:proofErr w:type="gramEnd"/>
+      <w:r>
+        <w:t xml:space="preserve">. </w:t>
+      </w:r>
+    </w:p>
     <w:p/>
     <w:sectPr>
       <w:pgSz w:w="12240" w:h="15840"/>
@@ -1166,7 +1230,7 @@
         <w:rFonts w:ascii="Symbol" w:hAnsi="Symbol" w:hint="default"/>
       </w:rPr>
     </w:lvl>
-    <w:lvl w:ilvl="1" w:tplc="04090003" w:tentative="1">
+    <w:lvl w:ilvl="1" w:tplc="04090003">
       <w:start w:val="1"/>
       <w:numFmt w:val="bullet"/>
       <w:lvlText w:val="o"/>
